--- a/documents/First.docx
+++ b/documents/First.docx
@@ -533,7 +533,13 @@
         <w:t>Customers</w:t>
       </w:r>
       <w:r>
-        <w:t>, who can view available rides, check real-time queue and waiting time, book tickets online, order food, see their booking history, and give feedback using the system.</w:t>
+        <w:t xml:space="preserve">, </w:t>
+      </w:r>
+      <w:r>
+        <w:t>who can view available rides, check real-time queue and waiting time, book tickets online, order food, see their booking history, and give feedback using the system</w:t>
+      </w:r>
+      <w:r>
+        <w:t>.</w:t>
       </w:r>
     </w:p>
     <w:p>
@@ -550,10 +556,50 @@
         <w:rPr>
           <w:rStyle w:val="Strong"/>
         </w:rPr>
-        <w:t>Staff</w:t>
-      </w:r>
-      <w:r>
-        <w:t>, who can manage ride operations, scan QR tickets at entry points, receive and process food orders, and perform their assigned duties through role-based access.</w:t>
+        <w:t>Ticket Staff</w:t>
+      </w:r>
+      <w:r>
+        <w:t>, who can scan QR tickets at entry points, verify ticket validity, and allow entry to visitors.</w:t>
+      </w:r>
+    </w:p>
+    <w:p>
+      <w:pPr>
+        <w:pStyle w:val="NormalWeb"/>
+        <w:numPr>
+          <w:ilvl w:val="0"/>
+          <w:numId w:val="2"/>
+        </w:numPr>
+        <w:spacing w:line="360" w:lineRule="auto"/>
+        <w:jc w:val="both"/>
+      </w:pPr>
+      <w:r>
+        <w:rPr>
+          <w:rStyle w:val="Strong"/>
+        </w:rPr>
+        <w:t>Ride Staff</w:t>
+      </w:r>
+      <w:r>
+        <w:t>, who can manage ride operations, update ride status and queue information, and ensure smooth functioning of rides through the system.</w:t>
+      </w:r>
+    </w:p>
+    <w:p>
+      <w:pPr>
+        <w:pStyle w:val="NormalWeb"/>
+        <w:numPr>
+          <w:ilvl w:val="0"/>
+          <w:numId w:val="2"/>
+        </w:numPr>
+        <w:spacing w:line="360" w:lineRule="auto"/>
+        <w:jc w:val="both"/>
+      </w:pPr>
+      <w:r>
+        <w:rPr>
+          <w:rStyle w:val="Strong"/>
+        </w:rPr>
+        <w:t>Food Staff</w:t>
+      </w:r>
+      <w:r>
+        <w:t>, who can receive food orders, update order preparation status, and manage food services efficiently.</w:t>
       </w:r>
     </w:p>
     <w:p>
@@ -972,6 +1018,15 @@
           <w:sz w:val="28"/>
           <w:szCs w:val="28"/>
         </w:rPr>
+        <w:t xml:space="preserve">Ticket </w:t>
+      </w:r>
+      <w:r>
+        <w:rPr>
+          <w:rFonts w:ascii="Times New Roman" w:hAnsi="Times New Roman" w:cs="Times New Roman"/>
+          <w:b/>
+          <w:sz w:val="28"/>
+          <w:szCs w:val="28"/>
+        </w:rPr>
         <w:t>Staff</w:t>
       </w:r>
     </w:p>
@@ -997,7 +1052,25 @@
           <w:szCs w:val="24"/>
           <w:lang w:eastAsia="en-IN"/>
         </w:rPr>
-        <w:t>The system shall allow staff to log in with role-based access privileges.</w:t>
+        <w:t xml:space="preserve">The system shall allow </w:t>
+      </w:r>
+      <w:r>
+        <w:rPr>
+          <w:rFonts w:ascii="Times New Roman" w:eastAsia="Times New Roman" w:hAnsi="Times New Roman" w:cs="Times New Roman"/>
+          <w:sz w:val="24"/>
+          <w:szCs w:val="24"/>
+          <w:lang w:eastAsia="en-IN"/>
+        </w:rPr>
+        <w:t>Staff Login (Role-based access)</w:t>
+      </w:r>
+      <w:r>
+        <w:rPr>
+          <w:rFonts w:ascii="Times New Roman" w:eastAsia="Times New Roman" w:hAnsi="Times New Roman" w:cs="Times New Roman"/>
+          <w:sz w:val="24"/>
+          <w:szCs w:val="24"/>
+          <w:lang w:eastAsia="en-IN"/>
+        </w:rPr>
+        <w:t>.</w:t>
       </w:r>
     </w:p>
     <w:p>
@@ -1016,13 +1089,38 @@
         </w:rPr>
       </w:pPr>
       <w:r>
-        <w:rPr>
-          <w:rFonts w:ascii="Times New Roman" w:eastAsia="Times New Roman" w:hAnsi="Times New Roman" w:cs="Times New Roman"/>
-          <w:sz w:val="24"/>
-          <w:szCs w:val="24"/>
-          <w:lang w:eastAsia="en-IN"/>
-        </w:rPr>
-        <w:t>The system shall allow staff to update ride operational status (ON/OFF/Maintenance).</w:t>
+        <w:t xml:space="preserve"> </w:t>
+      </w:r>
+      <w:r>
+        <w:rPr>
+          <w:rFonts w:ascii="Times New Roman" w:eastAsia="Times New Roman" w:hAnsi="Times New Roman" w:cs="Times New Roman"/>
+          <w:sz w:val="24"/>
+          <w:szCs w:val="24"/>
+          <w:lang w:eastAsia="en-IN"/>
+        </w:rPr>
+        <w:t xml:space="preserve">The system shall allow </w:t>
+      </w:r>
+      <w:r>
+        <w:t>s</w:t>
+      </w:r>
+      <w:r>
+        <w:t xml:space="preserve">can QR </w:t>
+      </w:r>
+      <w:r>
+        <w:rPr>
+          <w:rFonts w:ascii="Times New Roman" w:hAnsi="Times New Roman" w:cs="Times New Roman"/>
+          <w:sz w:val="24"/>
+          <w:szCs w:val="24"/>
+        </w:rPr>
+        <w:t>t</w:t>
+      </w:r>
+      <w:r>
+        <w:rPr>
+          <w:rFonts w:ascii="Times New Roman" w:hAnsi="Times New Roman" w:cs="Times New Roman"/>
+          <w:sz w:val="24"/>
+          <w:szCs w:val="24"/>
+        </w:rPr>
+        <w:t>ickets</w:t>
       </w:r>
     </w:p>
     <w:p>
@@ -1047,7 +1145,70 @@
           <w:szCs w:val="24"/>
           <w:lang w:eastAsia="en-IN"/>
         </w:rPr>
-        <w:t>The system shall allow food staff to receive and process online food orders.</w:t>
+        <w:t xml:space="preserve">The system shall allow food staff to </w:t>
+      </w:r>
+      <w:r>
+        <w:rPr>
+          <w:rFonts w:ascii="Times New Roman" w:eastAsia="Times New Roman" w:hAnsi="Times New Roman" w:cs="Times New Roman"/>
+          <w:sz w:val="24"/>
+          <w:szCs w:val="24"/>
+          <w:lang w:eastAsia="en-IN"/>
+        </w:rPr>
+        <w:t>v</w:t>
+      </w:r>
+      <w:r>
+        <w:rPr>
+          <w:rFonts w:ascii="Times New Roman" w:eastAsia="Times New Roman" w:hAnsi="Times New Roman" w:cs="Times New Roman"/>
+          <w:sz w:val="24"/>
+          <w:szCs w:val="24"/>
+          <w:lang w:eastAsia="en-IN"/>
+        </w:rPr>
+        <w:t xml:space="preserve">erify </w:t>
+      </w:r>
+      <w:r>
+        <w:rPr>
+          <w:rFonts w:ascii="Times New Roman" w:eastAsia="Times New Roman" w:hAnsi="Times New Roman" w:cs="Times New Roman"/>
+          <w:sz w:val="24"/>
+          <w:szCs w:val="24"/>
+          <w:lang w:eastAsia="en-IN"/>
+        </w:rPr>
+        <w:t>t</w:t>
+      </w:r>
+      <w:r>
+        <w:rPr>
+          <w:rFonts w:ascii="Times New Roman" w:eastAsia="Times New Roman" w:hAnsi="Times New Roman" w:cs="Times New Roman"/>
+          <w:sz w:val="24"/>
+          <w:szCs w:val="24"/>
+          <w:lang w:eastAsia="en-IN"/>
+        </w:rPr>
+        <w:t xml:space="preserve">icket </w:t>
+      </w:r>
+      <w:r>
+        <w:rPr>
+          <w:rFonts w:ascii="Times New Roman" w:eastAsia="Times New Roman" w:hAnsi="Times New Roman" w:cs="Times New Roman"/>
+          <w:sz w:val="24"/>
+          <w:szCs w:val="24"/>
+          <w:lang w:eastAsia="en-IN"/>
+        </w:rPr>
+        <w:t>v</w:t>
+      </w:r>
+      <w:r>
+        <w:rPr>
+          <w:rFonts w:ascii="Times New Roman" w:eastAsia="Times New Roman" w:hAnsi="Times New Roman" w:cs="Times New Roman"/>
+          <w:sz w:val="24"/>
+          <w:szCs w:val="24"/>
+          <w:lang w:eastAsia="en-IN"/>
+        </w:rPr>
+        <w:t>alidity</w:t>
+      </w:r>
+      <w:r>
+        <w:rPr>
+          <w:rFonts w:ascii="Times New Roman" w:eastAsia="Times New Roman" w:hAnsi="Times New Roman" w:cs="Times New Roman"/>
+          <w:sz w:val="24"/>
+          <w:szCs w:val="24"/>
+          <w:lang w:eastAsia="en-IN"/>
+        </w:rPr>
+        <w:t>.</w:t>
       </w:r>
     </w:p>
     <w:p>
@@ -1072,7 +1233,72 @@
           <w:szCs w:val="24"/>
           <w:lang w:eastAsia="en-IN"/>
         </w:rPr>
-        <w:t>The system shall allow staff to update food order status (Preparing/Ready/Delivered).</w:t>
+        <w:t xml:space="preserve">The system shall allow staff to </w:t>
+      </w:r>
+      <w:r>
+        <w:rPr>
+          <w:rFonts w:ascii="Times New Roman" w:eastAsia="Times New Roman" w:hAnsi="Times New Roman" w:cs="Times New Roman"/>
+          <w:sz w:val="24"/>
+          <w:szCs w:val="24"/>
+          <w:lang w:eastAsia="en-IN"/>
+        </w:rPr>
+        <w:t>a</w:t>
+      </w:r>
+      <w:r>
+        <w:rPr>
+          <w:rFonts w:ascii="Times New Roman" w:eastAsia="Times New Roman" w:hAnsi="Times New Roman" w:cs="Times New Roman"/>
+          <w:sz w:val="24"/>
+          <w:szCs w:val="24"/>
+          <w:lang w:eastAsia="en-IN"/>
+        </w:rPr>
+        <w:t xml:space="preserve">llow or </w:t>
+      </w:r>
+      <w:r>
+        <w:rPr>
+          <w:rFonts w:ascii="Times New Roman" w:eastAsia="Times New Roman" w:hAnsi="Times New Roman" w:cs="Times New Roman"/>
+          <w:sz w:val="24"/>
+          <w:szCs w:val="24"/>
+          <w:lang w:eastAsia="en-IN"/>
+        </w:rPr>
+        <w:t>d</w:t>
+      </w:r>
+      <w:r>
+        <w:rPr>
+          <w:rFonts w:ascii="Times New Roman" w:eastAsia="Times New Roman" w:hAnsi="Times New Roman" w:cs="Times New Roman"/>
+          <w:sz w:val="24"/>
+          <w:szCs w:val="24"/>
+          <w:lang w:eastAsia="en-IN"/>
+        </w:rPr>
+        <w:t xml:space="preserve">eny </w:t>
+      </w:r>
+      <w:r>
+        <w:rPr>
+          <w:rFonts w:ascii="Times New Roman" w:eastAsia="Times New Roman" w:hAnsi="Times New Roman" w:cs="Times New Roman"/>
+          <w:sz w:val="24"/>
+          <w:szCs w:val="24"/>
+          <w:lang w:eastAsia="en-IN"/>
+        </w:rPr>
+        <w:t>e</w:t>
+      </w:r>
+      <w:bookmarkStart w:id="0" w:name="_GoBack"/>
+      <w:bookmarkEnd w:id="0"/>
+      <w:r>
+        <w:rPr>
+          <w:rFonts w:ascii="Times New Roman" w:eastAsia="Times New Roman" w:hAnsi="Times New Roman" w:cs="Times New Roman"/>
+          <w:sz w:val="24"/>
+          <w:szCs w:val="24"/>
+          <w:lang w:eastAsia="en-IN"/>
+        </w:rPr>
+        <w:t>ntry</w:t>
+      </w:r>
+      <w:r>
+        <w:rPr>
+          <w:rFonts w:ascii="Times New Roman" w:eastAsia="Times New Roman" w:hAnsi="Times New Roman" w:cs="Times New Roman"/>
+          <w:sz w:val="24"/>
+          <w:szCs w:val="24"/>
+          <w:lang w:eastAsia="en-IN"/>
+        </w:rPr>
+        <w:t>.</w:t>
       </w:r>
     </w:p>
     <w:p>
@@ -2020,8 +2246,6 @@
           <w:szCs w:val="24"/>
         </w:rPr>
       </w:pPr>
-      <w:bookmarkStart w:id="0" w:name="_GoBack"/>
-      <w:bookmarkEnd w:id="0"/>
     </w:p>
     <w:p>
       <w:pPr>
